--- a/Azure General.docx
+++ b/Azure General.docx
@@ -824,6 +824,78 @@
       </w:hyperlink>
     </w:p>
     <w:p/>
+    <w:p>
+      <w:pPr>
+        <w:rPr>
+          <w:b/>
+          <w:u w:val="single"/>
+        </w:rPr>
+      </w:pPr>
+      <w:r>
+        <w:rPr>
+          <w:b/>
+          <w:u w:val="single"/>
+        </w:rPr>
+        <w:t>Recommended Azure Training</w:t>
+      </w:r>
+    </w:p>
+    <w:p>
+      <w:hyperlink r:id="rId16" w:history="1">
+        <w:r>
+          <w:rPr>
+            <w:rStyle w:val="Hyperlink"/>
+          </w:rPr>
+          <w:t>https://app.pluralsight.com/player?course=managing-infrastructure-microsoft-azure-getting-started&amp;author=tim-warner&amp;name=managing-infrastructure-microsoft-azure-getting-started-m1&amp;clip=10&amp;mode=live</w:t>
+        </w:r>
+      </w:hyperlink>
+    </w:p>
+    <w:p>
+      <w:pPr>
+        <w:pStyle w:val="ListParagraph"/>
+        <w:numPr>
+          <w:ilvl w:val="0"/>
+          <w:numId w:val="7"/>
+        </w:numPr>
+      </w:pPr>
+      <w:r>
+        <w:t>Supposed to be free, but I didn’t test this.</w:t>
+      </w:r>
+    </w:p>
+    <w:p>
+      <w:pPr>
+        <w:pStyle w:val="ListParagraph"/>
+        <w:numPr>
+          <w:ilvl w:val="0"/>
+          <w:numId w:val="7"/>
+        </w:numPr>
+      </w:pPr>
+      <w:r>
+        <w:t>Managing Infrastructure with Microsoft Azure</w:t>
+      </w:r>
+    </w:p>
+    <w:p>
+      <w:pPr>
+        <w:pStyle w:val="ListParagraph"/>
+        <w:numPr>
+          <w:ilvl w:val="0"/>
+          <w:numId w:val="7"/>
+        </w:numPr>
+      </w:pPr>
+      <w:r>
+        <w:t xml:space="preserve">Good course for building out environment.  Module contains view of solution you will build with diagram.  Builds out VMs, web app, networking, etc. </w:t>
+      </w:r>
+    </w:p>
+    <w:p>
+      <w:pPr>
+        <w:pStyle w:val="ListParagraph"/>
+        <w:numPr>
+          <w:ilvl w:val="0"/>
+          <w:numId w:val="7"/>
+        </w:numPr>
+      </w:pPr>
+      <w:bookmarkStart w:id="0" w:name="_GoBack"/>
+      <w:bookmarkEnd w:id="0"/>
+    </w:p>
     <w:p/>
     <w:p>
       <w:r>
@@ -865,7 +937,7 @@
           <w:szCs w:val="20"/>
         </w:rPr>
       </w:pPr>
-      <w:hyperlink r:id="rId16" w:history="1">
+      <w:hyperlink r:id="rId17" w:history="1">
         <w:r>
           <w:rPr>
             <w:rFonts w:ascii="Segoe UI" w:eastAsia="Times New Roman" w:hAnsi="Segoe UI" w:cs="Segoe UI"/>
@@ -896,7 +968,7 @@
           <w:color w:val="000000"/>
         </w:rPr>
       </w:pPr>
-      <w:hyperlink r:id="rId17" w:history="1">
+      <w:hyperlink r:id="rId18" w:history="1">
         <w:r>
           <w:rPr>
             <w:rFonts w:ascii="Calibri" w:eastAsia="Times New Roman" w:hAnsi="Calibri" w:cs="Calibri"/>
@@ -916,7 +988,7 @@
           <w:color w:val="000000"/>
         </w:rPr>
       </w:pPr>
-      <w:hyperlink r:id="rId18" w:history="1">
+      <w:hyperlink r:id="rId19" w:history="1">
         <w:r>
           <w:rPr>
             <w:rFonts w:ascii="Calibri" w:eastAsia="Times New Roman" w:hAnsi="Calibri" w:cs="Calibri"/>
@@ -936,7 +1008,7 @@
           <w:color w:val="000000"/>
         </w:rPr>
       </w:pPr>
-      <w:hyperlink r:id="rId19" w:history="1">
+      <w:hyperlink r:id="rId20" w:history="1">
         <w:r>
           <w:rPr>
             <w:rFonts w:ascii="Calibri" w:eastAsia="Times New Roman" w:hAnsi="Calibri" w:cs="Calibri"/>
@@ -973,7 +1045,7 @@
           <w:color w:val="000000"/>
         </w:rPr>
       </w:pPr>
-      <w:hyperlink r:id="rId20" w:history="1">
+      <w:hyperlink r:id="rId21" w:history="1">
         <w:r>
           <w:rPr>
             <w:rFonts w:ascii="Calibri" w:eastAsia="Times New Roman" w:hAnsi="Calibri" w:cs="Calibri"/>
@@ -1029,7 +1101,7 @@
           <w:color w:val="000000"/>
         </w:rPr>
       </w:pPr>
-      <w:hyperlink r:id="rId21" w:history="1">
+      <w:hyperlink r:id="rId22" w:history="1">
         <w:r>
           <w:rPr>
             <w:rFonts w:ascii="Calibri" w:eastAsia="Times New Roman" w:hAnsi="Calibri" w:cs="Calibri"/>
@@ -1049,7 +1121,7 @@
           <w:color w:val="000000"/>
         </w:rPr>
       </w:pPr>
-      <w:hyperlink r:id="rId22" w:history="1">
+      <w:hyperlink r:id="rId23" w:history="1">
         <w:r>
           <w:rPr>
             <w:rFonts w:ascii="Calibri" w:eastAsia="Times New Roman" w:hAnsi="Calibri" w:cs="Calibri"/>
@@ -1069,7 +1141,7 @@
           <w:color w:val="000000"/>
         </w:rPr>
       </w:pPr>
-      <w:hyperlink r:id="rId23" w:history="1">
+      <w:hyperlink r:id="rId24" w:history="1">
         <w:r>
           <w:rPr>
             <w:rFonts w:ascii="Calibri" w:eastAsia="Times New Roman" w:hAnsi="Calibri" w:cs="Calibri"/>
@@ -1089,7 +1161,7 @@
           <w:color w:val="000000"/>
         </w:rPr>
       </w:pPr>
-      <w:hyperlink r:id="rId24" w:history="1">
+      <w:hyperlink r:id="rId25" w:history="1">
         <w:r>
           <w:rPr>
             <w:rFonts w:ascii="Calibri" w:eastAsia="Times New Roman" w:hAnsi="Calibri" w:cs="Calibri"/>
@@ -1126,7 +1198,7 @@
           <w:color w:val="000000"/>
         </w:rPr>
       </w:pPr>
-      <w:hyperlink r:id="rId25" w:history="1">
+      <w:hyperlink r:id="rId26" w:history="1">
         <w:r>
           <w:rPr>
             <w:rFonts w:ascii="Calibri" w:eastAsia="Times New Roman" w:hAnsi="Calibri" w:cs="Calibri"/>
@@ -1165,7 +1237,7 @@
           <w:szCs w:val="20"/>
         </w:rPr>
       </w:pPr>
-      <w:hyperlink r:id="rId26" w:history="1">
+      <w:hyperlink r:id="rId27" w:history="1">
         <w:r>
           <w:rPr>
             <w:rFonts w:ascii="Segoe UI" w:eastAsia="Times New Roman" w:hAnsi="Segoe UI" w:cs="Segoe UI"/>
@@ -1189,7 +1261,7 @@
           <w:szCs w:val="20"/>
         </w:rPr>
       </w:pPr>
-      <w:hyperlink r:id="rId27" w:history="1">
+      <w:hyperlink r:id="rId28" w:history="1">
         <w:r>
           <w:rPr>
             <w:rFonts w:ascii="Segoe UI" w:eastAsia="Times New Roman" w:hAnsi="Segoe UI" w:cs="Segoe UI"/>
@@ -1222,7 +1294,7 @@
         </w:rPr>
         <w:t>Email:    </w:t>
       </w:r>
-      <w:hyperlink r:id="rId28" w:history="1">
+      <w:hyperlink r:id="rId29" w:history="1">
         <w:r>
           <w:rPr>
             <w:rFonts w:ascii="Times New Roman" w:eastAsia="Times New Roman" w:hAnsi="Times New Roman" w:cs="Times New Roman"/>
@@ -1344,7 +1416,7 @@
           <w:color w:val="000000"/>
         </w:rPr>
       </w:pPr>
-      <w:hyperlink r:id="rId29" w:history="1">
+      <w:hyperlink r:id="rId30" w:history="1">
         <w:r>
           <w:rPr>
             <w:rFonts w:ascii="Calibri" w:eastAsia="Times New Roman" w:hAnsi="Calibri" w:cs="Calibri"/>
@@ -1512,7 +1584,7 @@
                     </pic:cNvPicPr>
                   </pic:nvPicPr>
                   <pic:blipFill>
-                    <a:blip r:embed="rId30">
+                    <a:blip r:embed="rId31">
                       <a:extLst>
                         <a:ext uri="{28A0092B-C50C-407E-A947-70E740481C1C}">
                           <a14:useLocalDpi xmlns:a14="http://schemas.microsoft.com/office/drawing/2010/main" val="0"/>
@@ -1584,7 +1656,7 @@
                     </pic:cNvPicPr>
                   </pic:nvPicPr>
                   <pic:blipFill>
-                    <a:blip r:embed="rId31">
+                    <a:blip r:embed="rId32">
                       <a:extLst>
                         <a:ext uri="{28A0092B-C50C-407E-A947-70E740481C1C}">
                           <a14:useLocalDpi xmlns:a14="http://schemas.microsoft.com/office/drawing/2010/main" val="0"/>
@@ -1738,7 +1810,7 @@
                     </pic:cNvPicPr>
                   </pic:nvPicPr>
                   <pic:blipFill>
-                    <a:blip r:embed="rId32">
+                    <a:blip r:embed="rId33">
                       <a:extLst>
                         <a:ext uri="{28A0092B-C50C-407E-A947-70E740481C1C}">
                           <a14:useLocalDpi xmlns:a14="http://schemas.microsoft.com/office/drawing/2010/main" val="0"/>
@@ -1820,7 +1892,7 @@
                     </pic:cNvPicPr>
                   </pic:nvPicPr>
                   <pic:blipFill>
-                    <a:blip r:embed="rId33">
+                    <a:blip r:embed="rId34">
                       <a:extLst>
                         <a:ext uri="{28A0092B-C50C-407E-A947-70E740481C1C}">
                           <a14:useLocalDpi xmlns:a14="http://schemas.microsoft.com/office/drawing/2010/main" val="0"/>
@@ -1903,7 +1975,7 @@
                     </pic:cNvPicPr>
                   </pic:nvPicPr>
                   <pic:blipFill>
-                    <a:blip r:embed="rId34">
+                    <a:blip r:embed="rId35">
                       <a:extLst>
                         <a:ext uri="{28A0092B-C50C-407E-A947-70E740481C1C}">
                           <a14:useLocalDpi xmlns:a14="http://schemas.microsoft.com/office/drawing/2010/main" val="0"/>
@@ -2022,7 +2094,7 @@
           <w:color w:val="000000"/>
         </w:rPr>
       </w:pPr>
-      <w:hyperlink r:id="rId35" w:history="1">
+      <w:hyperlink r:id="rId36" w:history="1">
         <w:r>
           <w:rPr>
             <w:rFonts w:ascii="Calibri" w:eastAsia="Times New Roman" w:hAnsi="Calibri" w:cs="Calibri"/>
@@ -2042,7 +2114,7 @@
           <w:color w:val="000000"/>
         </w:rPr>
       </w:pPr>
-      <w:hyperlink r:id="rId36" w:history="1">
+      <w:hyperlink r:id="rId37" w:history="1">
         <w:r>
           <w:rPr>
             <w:rFonts w:ascii="Calibri" w:eastAsia="Times New Roman" w:hAnsi="Calibri" w:cs="Calibri"/>
@@ -2062,7 +2134,7 @@
           <w:color w:val="000000"/>
         </w:rPr>
       </w:pPr>
-      <w:hyperlink r:id="rId37" w:history="1">
+      <w:hyperlink r:id="rId38" w:history="1">
         <w:r>
           <w:rPr>
             <w:rFonts w:ascii="Calibri" w:eastAsia="Times New Roman" w:hAnsi="Calibri" w:cs="Calibri"/>
@@ -2187,7 +2259,7 @@
                     </pic:cNvPicPr>
                   </pic:nvPicPr>
                   <pic:blipFill>
-                    <a:blip r:embed="rId38">
+                    <a:blip r:embed="rId39">
                       <a:extLst>
                         <a:ext uri="{28A0092B-C50C-407E-A947-70E740481C1C}">
                           <a14:useLocalDpi xmlns:a14="http://schemas.microsoft.com/office/drawing/2010/main" val="0"/>
@@ -2269,7 +2341,7 @@
                     </pic:cNvPicPr>
                   </pic:nvPicPr>
                   <pic:blipFill>
-                    <a:blip r:embed="rId39">
+                    <a:blip r:embed="rId40">
                       <a:extLst>
                         <a:ext uri="{28A0092B-C50C-407E-A947-70E740481C1C}">
                           <a14:useLocalDpi xmlns:a14="http://schemas.microsoft.com/office/drawing/2010/main" val="0"/>
@@ -2352,7 +2424,7 @@
                     </pic:cNvPicPr>
                   </pic:nvPicPr>
                   <pic:blipFill>
-                    <a:blip r:embed="rId40">
+                    <a:blip r:embed="rId41">
                       <a:extLst>
                         <a:ext uri="{28A0092B-C50C-407E-A947-70E740481C1C}">
                           <a14:useLocalDpi xmlns:a14="http://schemas.microsoft.com/office/drawing/2010/main" val="0"/>
@@ -2468,7 +2540,7 @@
           <w:color w:val="000000"/>
         </w:rPr>
       </w:pPr>
-      <w:hyperlink r:id="rId41" w:history="1">
+      <w:hyperlink r:id="rId42" w:history="1">
         <w:r>
           <w:rPr>
             <w:rFonts w:ascii="Calibri" w:eastAsia="Times New Roman" w:hAnsi="Calibri" w:cs="Calibri"/>
@@ -2585,7 +2657,7 @@
                     </pic:cNvPicPr>
                   </pic:nvPicPr>
                   <pic:blipFill>
-                    <a:blip r:embed="rId42">
+                    <a:blip r:embed="rId43">
                       <a:extLst>
                         <a:ext uri="{28A0092B-C50C-407E-A947-70E740481C1C}">
                           <a14:useLocalDpi xmlns:a14="http://schemas.microsoft.com/office/drawing/2010/main" val="0"/>
@@ -2751,7 +2823,6 @@
           <w:u w:val="single"/>
         </w:rPr>
       </w:pPr>
-      <w:bookmarkStart w:id="0" w:name="_GoBack"/>
       <w:r>
         <w:rPr>
           <w:b/>
@@ -2760,7 +2831,6 @@
         <w:t>Azure for Developers</w:t>
       </w:r>
     </w:p>
-    <w:bookmarkEnd w:id="0"/>
     <w:p/>
     <w:p>
       <w:pPr>
@@ -2829,7 +2899,7 @@
         </w:rPr>
         <w:t xml:space="preserve">Link to Outlook Item: </w:t>
       </w:r>
-      <w:hyperlink r:id="rId43" w:history="1">
+      <w:hyperlink r:id="rId44" w:history="1">
         <w:r>
           <w:rPr>
             <w:rFonts w:ascii="Calibri" w:eastAsia="Times New Roman" w:hAnsi="Calibri" w:cs="Calibri"/>
@@ -2913,7 +2983,7 @@
                     </pic:cNvPicPr>
                   </pic:nvPicPr>
                   <pic:blipFill>
-                    <a:blip r:embed="rId44">
+                    <a:blip r:embed="rId45">
                       <a:extLst>
                         <a:ext uri="{28A0092B-C50C-407E-A947-70E740481C1C}">
                           <a14:useLocalDpi xmlns:a14="http://schemas.microsoft.com/office/drawing/2010/main" val="0"/>
@@ -2951,7 +3021,7 @@
         </w:rPr>
         <w:t> </w:t>
       </w:r>
-      <w:hyperlink r:id="rId45" w:history="1">
+      <w:hyperlink r:id="rId46" w:history="1">
         <w:r>
           <w:rPr>
             <w:rFonts w:ascii="Calibri" w:eastAsia="Times New Roman" w:hAnsi="Calibri" w:cs="Calibri"/>
@@ -3993,7 +4063,7 @@
                     </pic:cNvPicPr>
                   </pic:nvPicPr>
                   <pic:blipFill>
-                    <a:blip r:embed="rId46">
+                    <a:blip r:embed="rId47">
                       <a:extLst>
                         <a:ext uri="{28A0092B-C50C-407E-A947-70E740481C1C}">
                           <a14:useLocalDpi xmlns:a14="http://schemas.microsoft.com/office/drawing/2010/main" val="0"/>
@@ -4089,7 +4159,7 @@
                     </pic:cNvPicPr>
                   </pic:nvPicPr>
                   <pic:blipFill>
-                    <a:blip r:embed="rId47">
+                    <a:blip r:embed="rId48">
                       <a:extLst>
                         <a:ext uri="{28A0092B-C50C-407E-A947-70E740481C1C}">
                           <a14:useLocalDpi xmlns:a14="http://schemas.microsoft.com/office/drawing/2010/main" val="0"/>
@@ -4170,7 +4240,7 @@
                     </pic:cNvPicPr>
                   </pic:nvPicPr>
                   <pic:blipFill>
-                    <a:blip r:embed="rId48">
+                    <a:blip r:embed="rId49">
                       <a:extLst>
                         <a:ext uri="{28A0092B-C50C-407E-A947-70E740481C1C}">
                           <a14:useLocalDpi xmlns:a14="http://schemas.microsoft.com/office/drawing/2010/main" val="0"/>
@@ -4250,7 +4320,7 @@
                     </pic:cNvPicPr>
                   </pic:nvPicPr>
                   <pic:blipFill>
-                    <a:blip r:embed="rId49">
+                    <a:blip r:embed="rId50">
                       <a:extLst>
                         <a:ext uri="{28A0092B-C50C-407E-A947-70E740481C1C}">
                           <a14:useLocalDpi xmlns:a14="http://schemas.microsoft.com/office/drawing/2010/main" val="0"/>
@@ -4331,7 +4401,7 @@
                     </pic:cNvPicPr>
                   </pic:nvPicPr>
                   <pic:blipFill>
-                    <a:blip r:embed="rId50">
+                    <a:blip r:embed="rId51">
                       <a:extLst>
                         <a:ext uri="{28A0092B-C50C-407E-A947-70E740481C1C}">
                           <a14:useLocalDpi xmlns:a14="http://schemas.microsoft.com/office/drawing/2010/main" val="0"/>
@@ -4411,7 +4481,7 @@
                     </pic:cNvPicPr>
                   </pic:nvPicPr>
                   <pic:blipFill>
-                    <a:blip r:embed="rId51">
+                    <a:blip r:embed="rId52">
                       <a:extLst>
                         <a:ext uri="{28A0092B-C50C-407E-A947-70E740481C1C}">
                           <a14:useLocalDpi xmlns:a14="http://schemas.microsoft.com/office/drawing/2010/main" val="0"/>
@@ -4514,7 +4584,7 @@
                     </pic:cNvPicPr>
                   </pic:nvPicPr>
                   <pic:blipFill>
-                    <a:blip r:embed="rId52">
+                    <a:blip r:embed="rId53">
                       <a:extLst>
                         <a:ext uri="{28A0092B-C50C-407E-A947-70E740481C1C}">
                           <a14:useLocalDpi xmlns:a14="http://schemas.microsoft.com/office/drawing/2010/main" val="0"/>
@@ -4594,7 +4664,7 @@
                     </pic:cNvPicPr>
                   </pic:nvPicPr>
                   <pic:blipFill>
-                    <a:blip r:embed="rId53">
+                    <a:blip r:embed="rId54">
                       <a:extLst>
                         <a:ext uri="{28A0092B-C50C-407E-A947-70E740481C1C}">
                           <a14:useLocalDpi xmlns:a14="http://schemas.microsoft.com/office/drawing/2010/main" val="0"/>
@@ -4723,7 +4793,7 @@
                     </pic:cNvPicPr>
                   </pic:nvPicPr>
                   <pic:blipFill>
-                    <a:blip r:embed="rId54">
+                    <a:blip r:embed="rId55">
                       <a:extLst>
                         <a:ext uri="{28A0092B-C50C-407E-A947-70E740481C1C}">
                           <a14:useLocalDpi xmlns:a14="http://schemas.microsoft.com/office/drawing/2010/main" val="0"/>
@@ -4803,7 +4873,7 @@
                     </pic:cNvPicPr>
                   </pic:nvPicPr>
                   <pic:blipFill>
-                    <a:blip r:embed="rId55">
+                    <a:blip r:embed="rId56">
                       <a:extLst>
                         <a:ext uri="{28A0092B-C50C-407E-A947-70E740481C1C}">
                           <a14:useLocalDpi xmlns:a14="http://schemas.microsoft.com/office/drawing/2010/main" val="0"/>
@@ -4883,7 +4953,7 @@
                     </pic:cNvPicPr>
                   </pic:nvPicPr>
                   <pic:blipFill>
-                    <a:blip r:embed="rId56">
+                    <a:blip r:embed="rId57">
                       <a:extLst>
                         <a:ext uri="{28A0092B-C50C-407E-A947-70E740481C1C}">
                           <a14:useLocalDpi xmlns:a14="http://schemas.microsoft.com/office/drawing/2010/main" val="0"/>
@@ -4964,7 +5034,7 @@
                     </pic:cNvPicPr>
                   </pic:nvPicPr>
                   <pic:blipFill>
-                    <a:blip r:embed="rId57">
+                    <a:blip r:embed="rId58">
                       <a:extLst>
                         <a:ext uri="{28A0092B-C50C-407E-A947-70E740481C1C}">
                           <a14:useLocalDpi xmlns:a14="http://schemas.microsoft.com/office/drawing/2010/main" val="0"/>
@@ -5136,7 +5206,7 @@
                     </pic:cNvPicPr>
                   </pic:nvPicPr>
                   <pic:blipFill>
-                    <a:blip r:embed="rId58">
+                    <a:blip r:embed="rId59">
                       <a:extLst>
                         <a:ext uri="{28A0092B-C50C-407E-A947-70E740481C1C}">
                           <a14:useLocalDpi xmlns:a14="http://schemas.microsoft.com/office/drawing/2010/main" val="0"/>
@@ -5170,12 +5240,12 @@
     </w:p>
     <w:p/>
     <w:sectPr>
-      <w:headerReference w:type="even" r:id="rId59"/>
-      <w:headerReference w:type="default" r:id="rId60"/>
-      <w:footerReference w:type="even" r:id="rId61"/>
-      <w:footerReference w:type="default" r:id="rId62"/>
-      <w:headerReference w:type="first" r:id="rId63"/>
-      <w:footerReference w:type="first" r:id="rId64"/>
+      <w:headerReference w:type="even" r:id="rId60"/>
+      <w:headerReference w:type="default" r:id="rId61"/>
+      <w:footerReference w:type="even" r:id="rId62"/>
+      <w:footerReference w:type="default" r:id="rId63"/>
+      <w:headerReference w:type="first" r:id="rId64"/>
+      <w:footerReference w:type="first" r:id="rId65"/>
       <w:pgSz w:w="12240" w:h="15840"/>
       <w:pgMar w:top="1440" w:right="1440" w:bottom="1440" w:left="1440" w:header="720" w:footer="720" w:gutter="0"/>
       <w:cols w:space="720"/>
@@ -5212,14 +5282,15 @@
 
 <file path=word/footer1.xml><?xml version="1.0" encoding="utf-8"?>
 <w:ftr xmlns:wpc="http://schemas.microsoft.com/office/word/2010/wordprocessingCanvas" xmlns:mc="http://schemas.openxmlformats.org/markup-compatibility/2006" xmlns:o="urn:schemas-microsoft-com:office:office" xmlns:r="http://schemas.openxmlformats.org/officeDocument/2006/relationships" xmlns:m="http://schemas.openxmlformats.org/officeDocument/2006/math" xmlns:v="urn:schemas-microsoft-com:vml" xmlns:wp14="http://schemas.microsoft.com/office/word/2010/wordprocessingDrawing" xmlns:wp="http://schemas.openxmlformats.org/drawingml/2006/wordprocessingDrawing" xmlns:w10="urn:schemas-microsoft-com:office:word" xmlns:w="http://schemas.openxmlformats.org/wordprocessingml/2006/main" xmlns:w14="http://schemas.microsoft.com/office/word/2010/wordml" xmlns:w15="http://schemas.microsoft.com/office/word/2012/wordml" xmlns:wpg="http://schemas.microsoft.com/office/word/2010/wordprocessingGroup" xmlns:wpi="http://schemas.microsoft.com/office/word/2010/wordprocessingInk" xmlns:wne="http://schemas.microsoft.com/office/word/2006/wordml" xmlns:wps="http://schemas.microsoft.com/office/word/2010/wordprocessingShape" mc:Ignorable="w14 w15 wp14">
-  <w:permStart w:id="1768362874" w:edGrp="everyone"/>
   <w:p>
     <w:pPr>
       <w:pStyle w:val="Footer"/>
       <w:jc w:val="center"/>
       <w:rPr>
-        <w:rFonts w:ascii="Calibri" w:hAnsi="Calibri" w:cs="Calibri"/>
+        <w:rFonts w:ascii="Arial" w:hAnsi="Arial" w:cs="Arial"/>
+        <w:i/>
         <w:color w:val="000000"/>
+        <w:sz w:val="12"/>
       </w:rPr>
     </w:pPr>
     <w:r>
@@ -5258,21 +5329,21 @@
     <w:r>
       <w:fldChar w:fldCharType="end"/>
     </w:r>
-    <w:permEnd w:id="1768362874"/>
   </w:p>
 </w:ftr>
 </file>
 
 <file path=word/footer2.xml><?xml version="1.0" encoding="utf-8"?>
 <w:ftr xmlns:wpc="http://schemas.microsoft.com/office/word/2010/wordprocessingCanvas" xmlns:mc="http://schemas.openxmlformats.org/markup-compatibility/2006" xmlns:o="urn:schemas-microsoft-com:office:office" xmlns:r="http://schemas.openxmlformats.org/officeDocument/2006/relationships" xmlns:m="http://schemas.openxmlformats.org/officeDocument/2006/math" xmlns:v="urn:schemas-microsoft-com:vml" xmlns:wp14="http://schemas.microsoft.com/office/word/2010/wordprocessingDrawing" xmlns:wp="http://schemas.openxmlformats.org/drawingml/2006/wordprocessingDrawing" xmlns:w10="urn:schemas-microsoft-com:office:word" xmlns:w="http://schemas.openxmlformats.org/wordprocessingml/2006/main" xmlns:w14="http://schemas.microsoft.com/office/word/2010/wordml" xmlns:w15="http://schemas.microsoft.com/office/word/2012/wordml" xmlns:wpg="http://schemas.microsoft.com/office/word/2010/wordprocessingGroup" xmlns:wpi="http://schemas.microsoft.com/office/word/2010/wordprocessingInk" xmlns:wne="http://schemas.microsoft.com/office/word/2006/wordml" xmlns:wps="http://schemas.microsoft.com/office/word/2010/wordprocessingShape" mc:Ignorable="w14 w15 wp14">
-  <w:permStart w:id="678844072" w:edGrp="everyone"/>
   <w:p>
     <w:pPr>
       <w:pStyle w:val="Footer"/>
       <w:jc w:val="center"/>
       <w:rPr>
-        <w:rFonts w:ascii="Calibri" w:hAnsi="Calibri" w:cs="Calibri"/>
+        <w:rFonts w:ascii="Arial" w:hAnsi="Arial" w:cs="Arial"/>
+        <w:i/>
         <w:color w:val="000000"/>
+        <w:sz w:val="12"/>
       </w:rPr>
     </w:pPr>
     <w:r>
@@ -5311,21 +5382,21 @@
     <w:r>
       <w:fldChar w:fldCharType="end"/>
     </w:r>
-    <w:permEnd w:id="678844072"/>
   </w:p>
 </w:ftr>
 </file>
 
 <file path=word/footer3.xml><?xml version="1.0" encoding="utf-8"?>
 <w:ftr xmlns:wpc="http://schemas.microsoft.com/office/word/2010/wordprocessingCanvas" xmlns:mc="http://schemas.openxmlformats.org/markup-compatibility/2006" xmlns:o="urn:schemas-microsoft-com:office:office" xmlns:r="http://schemas.openxmlformats.org/officeDocument/2006/relationships" xmlns:m="http://schemas.openxmlformats.org/officeDocument/2006/math" xmlns:v="urn:schemas-microsoft-com:vml" xmlns:wp14="http://schemas.microsoft.com/office/word/2010/wordprocessingDrawing" xmlns:wp="http://schemas.openxmlformats.org/drawingml/2006/wordprocessingDrawing" xmlns:w10="urn:schemas-microsoft-com:office:word" xmlns:w="http://schemas.openxmlformats.org/wordprocessingml/2006/main" xmlns:w14="http://schemas.microsoft.com/office/word/2010/wordml" xmlns:w15="http://schemas.microsoft.com/office/word/2012/wordml" xmlns:wpg="http://schemas.microsoft.com/office/word/2010/wordprocessingGroup" xmlns:wpi="http://schemas.microsoft.com/office/word/2010/wordprocessingInk" xmlns:wne="http://schemas.microsoft.com/office/word/2006/wordml" xmlns:wps="http://schemas.microsoft.com/office/word/2010/wordprocessingShape" mc:Ignorable="w14 w15 wp14">
-  <w:permStart w:id="466354943" w:edGrp="everyone"/>
   <w:p>
     <w:pPr>
       <w:pStyle w:val="Footer"/>
       <w:jc w:val="center"/>
       <w:rPr>
-        <w:rFonts w:ascii="Calibri" w:hAnsi="Calibri" w:cs="Calibri"/>
+        <w:rFonts w:ascii="Arial" w:hAnsi="Arial" w:cs="Arial"/>
+        <w:i/>
         <w:color w:val="000000"/>
+        <w:sz w:val="12"/>
       </w:rPr>
     </w:pPr>
     <w:r>
@@ -5364,7 +5435,6 @@
     <w:r>
       <w:fldChar w:fldCharType="end"/>
     </w:r>
-    <w:permEnd w:id="466354943"/>
   </w:p>
 </w:ftr>
 </file>
@@ -6172,6 +6242,119 @@
     </w:lvl>
   </w:abstractNum>
   <w:abstractNum w:abstractNumId="5" w15:restartNumberingAfterBreak="0">
+    <w:nsid w:val="4C7613EE"/>
+    <w:multiLevelType w:val="hybridMultilevel"/>
+    <w:tmpl w:val="6862DF10"/>
+    <w:lvl w:ilvl="0" w:tplc="04090001">
+      <w:start w:val="1"/>
+      <w:numFmt w:val="bullet"/>
+      <w:lvlText w:val=""/>
+      <w:lvlJc w:val="left"/>
+      <w:pPr>
+        <w:ind w:left="720" w:hanging="360"/>
+      </w:pPr>
+      <w:rPr>
+        <w:rFonts w:ascii="Symbol" w:hAnsi="Symbol" w:hint="default"/>
+      </w:rPr>
+    </w:lvl>
+    <w:lvl w:ilvl="1" w:tplc="04090003" w:tentative="1">
+      <w:start w:val="1"/>
+      <w:numFmt w:val="bullet"/>
+      <w:lvlText w:val="o"/>
+      <w:lvlJc w:val="left"/>
+      <w:pPr>
+        <w:ind w:left="1440" w:hanging="360"/>
+      </w:pPr>
+      <w:rPr>
+        <w:rFonts w:ascii="Courier New" w:hAnsi="Courier New" w:cs="Courier New" w:hint="default"/>
+      </w:rPr>
+    </w:lvl>
+    <w:lvl w:ilvl="2" w:tplc="04090005" w:tentative="1">
+      <w:start w:val="1"/>
+      <w:numFmt w:val="bullet"/>
+      <w:lvlText w:val=""/>
+      <w:lvlJc w:val="left"/>
+      <w:pPr>
+        <w:ind w:left="2160" w:hanging="360"/>
+      </w:pPr>
+      <w:rPr>
+        <w:rFonts w:ascii="Wingdings" w:hAnsi="Wingdings" w:hint="default"/>
+      </w:rPr>
+    </w:lvl>
+    <w:lvl w:ilvl="3" w:tplc="04090001" w:tentative="1">
+      <w:start w:val="1"/>
+      <w:numFmt w:val="bullet"/>
+      <w:lvlText w:val=""/>
+      <w:lvlJc w:val="left"/>
+      <w:pPr>
+        <w:ind w:left="2880" w:hanging="360"/>
+      </w:pPr>
+      <w:rPr>
+        <w:rFonts w:ascii="Symbol" w:hAnsi="Symbol" w:hint="default"/>
+      </w:rPr>
+    </w:lvl>
+    <w:lvl w:ilvl="4" w:tplc="04090003" w:tentative="1">
+      <w:start w:val="1"/>
+      <w:numFmt w:val="bullet"/>
+      <w:lvlText w:val="o"/>
+      <w:lvlJc w:val="left"/>
+      <w:pPr>
+        <w:ind w:left="3600" w:hanging="360"/>
+      </w:pPr>
+      <w:rPr>
+        <w:rFonts w:ascii="Courier New" w:hAnsi="Courier New" w:cs="Courier New" w:hint="default"/>
+      </w:rPr>
+    </w:lvl>
+    <w:lvl w:ilvl="5" w:tplc="04090005" w:tentative="1">
+      <w:start w:val="1"/>
+      <w:numFmt w:val="bullet"/>
+      <w:lvlText w:val=""/>
+      <w:lvlJc w:val="left"/>
+      <w:pPr>
+        <w:ind w:left="4320" w:hanging="360"/>
+      </w:pPr>
+      <w:rPr>
+        <w:rFonts w:ascii="Wingdings" w:hAnsi="Wingdings" w:hint="default"/>
+      </w:rPr>
+    </w:lvl>
+    <w:lvl w:ilvl="6" w:tplc="04090001" w:tentative="1">
+      <w:start w:val="1"/>
+      <w:numFmt w:val="bullet"/>
+      <w:lvlText w:val=""/>
+      <w:lvlJc w:val="left"/>
+      <w:pPr>
+        <w:ind w:left="5040" w:hanging="360"/>
+      </w:pPr>
+      <w:rPr>
+        <w:rFonts w:ascii="Symbol" w:hAnsi="Symbol" w:hint="default"/>
+      </w:rPr>
+    </w:lvl>
+    <w:lvl w:ilvl="7" w:tplc="04090003" w:tentative="1">
+      <w:start w:val="1"/>
+      <w:numFmt w:val="bullet"/>
+      <w:lvlText w:val="o"/>
+      <w:lvlJc w:val="left"/>
+      <w:pPr>
+        <w:ind w:left="5760" w:hanging="360"/>
+      </w:pPr>
+      <w:rPr>
+        <w:rFonts w:ascii="Courier New" w:hAnsi="Courier New" w:cs="Courier New" w:hint="default"/>
+      </w:rPr>
+    </w:lvl>
+    <w:lvl w:ilvl="8" w:tplc="04090005" w:tentative="1">
+      <w:start w:val="1"/>
+      <w:numFmt w:val="bullet"/>
+      <w:lvlText w:val=""/>
+      <w:lvlJc w:val="left"/>
+      <w:pPr>
+        <w:ind w:left="6480" w:hanging="360"/>
+      </w:pPr>
+      <w:rPr>
+        <w:rFonts w:ascii="Wingdings" w:hAnsi="Wingdings" w:hint="default"/>
+      </w:rPr>
+    </w:lvl>
+  </w:abstractNum>
+  <w:abstractNum w:abstractNumId="6" w15:restartNumberingAfterBreak="0">
     <w:nsid w:val="721C70EE"/>
     <w:multiLevelType w:val="multilevel"/>
     <w:tmpl w:val="47F03CE2"/>
@@ -6336,6 +6519,9 @@
     <w:abstractNumId w:val="3"/>
   </w:num>
   <w:num w:numId="6">
+    <w:abstractNumId w:val="6"/>
+  </w:num>
+  <w:num w:numId="7">
     <w:abstractNumId w:val="5"/>
   </w:num>
 </w:numbering>
@@ -6826,13 +7012,23 @@
     <w:name w:val="Hyperlink"/>
     <w:basedOn w:val="DefaultParagraphFont"/>
     <w:uiPriority w:val="99"/>
-    <w:semiHidden/>
     <w:unhideWhenUsed/>
     <w:rsid w:val="00A54AEB"/>
     <w:rPr>
       <w:color w:val="0000FF"/>
       <w:u w:val="single"/>
     </w:rPr>
+  </w:style>
+  <w:style w:type="paragraph" w:styleId="ListParagraph">
+    <w:name w:val="List Paragraph"/>
+    <w:basedOn w:val="Normal"/>
+    <w:uiPriority w:val="34"/>
+    <w:qFormat/>
+    <w:rsid w:val="0071072F"/>
+    <w:pPr>
+      <w:ind w:left="720"/>
+      <w:contextualSpacing/>
+    </w:pPr>
   </w:style>
 </w:styles>
 </file>
@@ -7121,7 +7317,7 @@
 </file>
 
 <file path=customXml/itemProps2.xml><?xml version="1.0" encoding="utf-8"?>
-<ds:datastoreItem xmlns:ds="http://schemas.openxmlformats.org/officeDocument/2006/customXml" ds:itemID="{CFB03A5C-A599-4520-A6BB-B175B077AB87}">
+<ds:datastoreItem xmlns:ds="http://schemas.openxmlformats.org/officeDocument/2006/customXml" ds:itemID="{BC18460E-E629-4D87-B519-FE9053BF66D1}">
   <ds:schemaRefs>
     <ds:schemaRef ds:uri="http://www.w3.org/2001/XMLSchema"/>
     <ds:schemaRef ds:uri="http://www.boldonjames.com/2008/01/sie/internal/label"/>
